--- a/MadhiResume2018.docx
+++ b/MadhiResume2018.docx
@@ -78,19 +78,7 @@
           <w:szCs w:val="20"/>
         </w:rPr>
         <w:tab/>
-        <w:t xml:space="preserve">Formerly </w:t>
-      </w:r>
-      <w:bookmarkStart w:id="0" w:name="_GoBack"/>
-      <w:bookmarkEnd w:id="0"/>
-      <w:r>
-        <w:rPr>
-          <w:rStyle w:val="Strong"/>
-          <w:rFonts w:ascii="Calibri" w:hAnsi="Calibri" w:cs="Calibri"/>
-          <w:b/>
-          <w:sz w:val="20"/>
-          <w:szCs w:val="20"/>
-        </w:rPr>
-        <w:t>(Madhi Thirumeni)</w:t>
+        <w:t>Formerly (Madhi Thirumeni)</w:t>
       </w:r>
     </w:p>
     <w:p>
@@ -1103,6 +1091,14 @@
         </w:rPr>
         <w:t xml:space="preserve">Responsible for creating and maintaining automated test scripts </w:t>
       </w:r>
+      <w:r>
+        <w:rPr>
+          <w:rFonts w:ascii="Calibri" w:hAnsi="Calibri" w:cs="Calibri"/>
+        </w:rPr>
+        <w:t>using TestComplete and Cypress</w:t>
+      </w:r>
+      <w:bookmarkStart w:id="0" w:name="_GoBack"/>
+      <w:bookmarkEnd w:id="0"/>
     </w:p>
     <w:p>
       <w:pPr>
@@ -1216,7 +1212,14 @@
         <w:rPr>
           <w:rFonts w:ascii="Calibri" w:hAnsi="Calibri" w:cs="Calibri"/>
         </w:rPr>
-        <w:t>Currently involved in building proof of concept for migrating data from Tamino database to SQL</w:t>
+        <w:t xml:space="preserve">Currently involved in building proof of concept for migrating data from Tamino database to </w:t>
+      </w:r>
+      <w:r>
+        <w:rPr>
+          <w:rFonts w:ascii="Calibri" w:hAnsi="Calibri" w:cs="Calibri"/>
+        </w:rPr>
+        <w:lastRenderedPageBreak/>
+        <w:t>SQL</w:t>
       </w:r>
     </w:p>
     <w:p>
@@ -1239,7 +1242,6 @@
         <w:rPr>
           <w:rFonts w:ascii="Calibri" w:hAnsi="Calibri" w:cs="Calibri"/>
         </w:rPr>
-        <w:lastRenderedPageBreak/>
         <w:t>Training new resources on applications</w:t>
       </w:r>
     </w:p>
@@ -3126,6 +3128,7 @@
           <w:rFonts w:ascii="Calibri" w:hAnsi="Calibri" w:cs="Calibri"/>
           <w:szCs w:val="22"/>
         </w:rPr>
+        <w:lastRenderedPageBreak/>
         <w:t>K</w:t>
       </w:r>
       <w:r>
@@ -5121,7 +5124,16 @@
           <w:sz w:val="22"/>
           <w:szCs w:val="22"/>
         </w:rPr>
-        <w:t>Stock availability, requirements, order for stocks, Suppliers details, payments using modules like Item master, Item list, Orders, Payment Details and Reports for Orders placed, Items received, Item orders of the month, Payments, etc, were recorded in the application.</w:t>
+        <w:t xml:space="preserve">Stock availability, requirements, order for stocks, Suppliers details, payments using modules like Item master, Item list, </w:t>
+      </w:r>
+      <w:r>
+        <w:rPr>
+          <w:rFonts w:ascii="Calibri" w:hAnsi="Calibri" w:cs="Calibri"/>
+          <w:sz w:val="22"/>
+          <w:szCs w:val="22"/>
+        </w:rPr>
+        <w:lastRenderedPageBreak/>
+        <w:t>Orders, Payment Details and Reports for Orders placed, Items received, Item orders of the month, Payments, etc, were recorded in the application.</w:t>
       </w:r>
     </w:p>
     <w:p>
@@ -8585,7 +8597,7 @@
 </file>
 
 <file path=customXml/itemProps1.xml><?xml version="1.0" encoding="utf-8"?>
-<ds:datastoreItem xmlns:ds="http://schemas.openxmlformats.org/officeDocument/2006/customXml" ds:itemID="{0EA9FA6B-D710-4E04-B0A7-2EDF394B9A37}">
+<ds:datastoreItem xmlns:ds="http://schemas.openxmlformats.org/officeDocument/2006/customXml" ds:itemID="{AE5B898F-46CF-4320-A832-9C2B407B2303}">
   <ds:schemaRefs>
     <ds:schemaRef ds:uri="http://schemas.openxmlformats.org/officeDocument/2006/bibliography"/>
   </ds:schemaRefs>
